--- a/MustHaveMOSCOW.docx
+++ b/MustHaveMOSCOW.docx
@@ -63,30 +63,7 @@
           <w:szCs w:val="21"/>
         </w:rPr>
         <w:tab/>
-      </w:r>
-      <w:r>
-        <w:rPr>
-          <w:rFonts w:ascii="Calibri" w:hAnsi="Calibri" w:cs="Calibri"/>
-          <w:sz w:val="21"/>
-          <w:szCs w:val="21"/>
-        </w:rPr>
-        <w:t>know how much various aspects of my vacation will costs because I have a budget</w:t>
-      </w:r>
-      <w:r>
-        <w:rPr>
-          <w:rFonts w:ascii="Calibri" w:hAnsi="Calibri" w:cs="Calibri"/>
-          <w:sz w:val="21"/>
-          <w:szCs w:val="21"/>
-        </w:rPr>
-        <w:t xml:space="preserve"> M</w:t>
-      </w:r>
-      <w:r>
-        <w:rPr>
-          <w:rFonts w:ascii="Calibri" w:hAnsi="Calibri" w:cs="Calibri"/>
-          <w:sz w:val="21"/>
-          <w:szCs w:val="21"/>
-        </w:rPr>
-        <w:t xml:space="preserve"> </w:t>
+        <w:t xml:space="preserve">know how much various aspects of my vacation will costs because I have a budget M </w:t>
       </w:r>
     </w:p>
     <w:p>
@@ -118,15 +95,7 @@
           <w:sz w:val="21"/>
           <w:szCs w:val="21"/>
         </w:rPr>
-        <w:t xml:space="preserve">vacation </w:t>
-      </w:r>
-      <w:r>
-        <w:rPr>
-          <w:rFonts w:ascii="Calibri" w:hAnsi="Calibri" w:cs="Calibri"/>
-          <w:sz w:val="21"/>
-          <w:szCs w:val="21"/>
-        </w:rPr>
-        <w:t xml:space="preserve"> M</w:t>
+        <w:t>vacation  M</w:t>
       </w:r>
       <w:proofErr w:type="gramEnd"/>
     </w:p>
@@ -150,23 +119,7 @@
           <w:sz w:val="21"/>
           <w:szCs w:val="21"/>
         </w:rPr>
-        <w:t>be able to book trips from multiple starting locations for a flexible “off the cuff” holiday</w:t>
-      </w:r>
-      <w:r>
-        <w:rPr>
-          <w:rFonts w:ascii="Calibri" w:hAnsi="Calibri" w:cs="Calibri"/>
-          <w:sz w:val="21"/>
-          <w:szCs w:val="21"/>
-        </w:rPr>
-        <w:t xml:space="preserve"> M</w:t>
-      </w:r>
-      <w:r>
-        <w:rPr>
-          <w:rFonts w:ascii="Calibri" w:hAnsi="Calibri" w:cs="Calibri"/>
-          <w:sz w:val="21"/>
-          <w:szCs w:val="21"/>
-        </w:rPr>
-        <w:t xml:space="preserve"> </w:t>
+        <w:t xml:space="preserve">be able to book trips from multiple starting locations for a flexible “off the cuff” holiday M </w:t>
       </w:r>
     </w:p>
     <w:p>
@@ -252,7 +205,75 @@
           <w:sz w:val="21"/>
           <w:szCs w:val="21"/>
         </w:rPr>
-        <w:t xml:space="preserve"> fee pending full payment) </w:t>
+        <w:t xml:space="preserve"> fee pending full payment) M</w:t>
+      </w:r>
+    </w:p>
+    <w:p>
+      <w:pPr>
+        <w:pStyle w:val="Default"/>
+        <w:rPr>
+          <w:rFonts w:ascii="Calibri" w:hAnsi="Calibri" w:cs="Calibri"/>
+          <w:sz w:val="21"/>
+          <w:szCs w:val="21"/>
+        </w:rPr>
+      </w:pPr>
+    </w:p>
+    <w:p>
+      <w:pPr>
+        <w:pStyle w:val="Default"/>
+        <w:rPr>
+          <w:rFonts w:ascii="Calibri" w:hAnsi="Calibri" w:cs="Calibri"/>
+          <w:sz w:val="21"/>
+          <w:szCs w:val="21"/>
+        </w:rPr>
+      </w:pPr>
+    </w:p>
+    <w:p>
+      <w:pPr>
+        <w:pStyle w:val="Default"/>
+        <w:rPr>
+          <w:rFonts w:ascii="Calibri" w:hAnsi="Calibri" w:cs="Calibri"/>
+          <w:sz w:val="21"/>
+          <w:szCs w:val="21"/>
+        </w:rPr>
+      </w:pPr>
+      <w:r>
+        <w:rPr>
+          <w:rFonts w:ascii="Calibri" w:hAnsi="Calibri" w:cs="Calibri"/>
+          <w:sz w:val="21"/>
+          <w:szCs w:val="21"/>
+        </w:rPr>
+        <w:t>As Service provider:</w:t>
+      </w:r>
+    </w:p>
+    <w:p>
+      <w:pPr>
+        <w:pStyle w:val="Default"/>
+        <w:spacing w:after="66"/>
+        <w:rPr>
+          <w:rFonts w:asciiTheme="majorHAnsi" w:hAnsiTheme="majorHAnsi" w:cstheme="majorHAnsi"/>
+          <w:sz w:val="21"/>
+          <w:szCs w:val="21"/>
+        </w:rPr>
+      </w:pPr>
+    </w:p>
+    <w:p>
+      <w:pPr>
+        <w:pStyle w:val="Default"/>
+        <w:spacing w:after="66"/>
+        <w:rPr>
+          <w:rFonts w:ascii="Calibri" w:hAnsi="Calibri" w:cs="Calibri"/>
+          <w:sz w:val="21"/>
+          <w:szCs w:val="21"/>
+        </w:rPr>
+      </w:pPr>
+      <w:r>
+        <w:rPr>
+          <w:rFonts w:ascii="Calibri" w:hAnsi="Calibri" w:cs="Calibri"/>
+          <w:sz w:val="21"/>
+          <w:szCs w:val="21"/>
+        </w:rPr>
+        <w:t xml:space="preserve"> ban certain combinations that are not feasible so costumers won’t become disappointed </w:t>
       </w:r>
       <w:r>
         <w:rPr>
@@ -274,96 +295,20 @@
       </w:pPr>
     </w:p>
     <w:p>
-      <w:pPr>
-        <w:pStyle w:val="Default"/>
-        <w:rPr>
-          <w:rFonts w:ascii="Calibri" w:hAnsi="Calibri" w:cs="Calibri"/>
-          <w:sz w:val="21"/>
-          <w:szCs w:val="21"/>
-        </w:rPr>
-      </w:pPr>
-    </w:p>
-    <w:p>
-      <w:pPr>
-        <w:pStyle w:val="Default"/>
-        <w:rPr>
-          <w:rFonts w:ascii="Calibri" w:hAnsi="Calibri" w:cs="Calibri"/>
-          <w:sz w:val="21"/>
-          <w:szCs w:val="21"/>
-        </w:rPr>
-      </w:pPr>
-      <w:r>
-        <w:rPr>
-          <w:rFonts w:ascii="Calibri" w:hAnsi="Calibri" w:cs="Calibri"/>
-          <w:sz w:val="21"/>
-          <w:szCs w:val="21"/>
-        </w:rPr>
-        <w:t>As Service provider:</w:t>
-      </w:r>
+      <w:r>
+        <w:t>Other needs and wants:</w:t>
+      </w:r>
+    </w:p>
+    <w:p>
+      <w:pPr>
+        <w:pStyle w:val="Default"/>
+      </w:pPr>
     </w:p>
     <w:p>
       <w:pPr>
         <w:pStyle w:val="Default"/>
         <w:spacing w:after="66"/>
         <w:rPr>
-          <w:rFonts w:asciiTheme="majorHAnsi" w:hAnsiTheme="majorHAnsi" w:cstheme="majorHAnsi"/>
-          <w:sz w:val="21"/>
-          <w:szCs w:val="21"/>
-        </w:rPr>
-      </w:pPr>
-    </w:p>
-    <w:p>
-      <w:pPr>
-        <w:pStyle w:val="Default"/>
-        <w:spacing w:after="66"/>
-        <w:rPr>
-          <w:rFonts w:ascii="Calibri" w:hAnsi="Calibri" w:cs="Calibri"/>
-          <w:sz w:val="21"/>
-          <w:szCs w:val="21"/>
-        </w:rPr>
-      </w:pPr>
-      <w:r>
-        <w:rPr>
-          <w:rFonts w:ascii="Calibri" w:hAnsi="Calibri" w:cs="Calibri"/>
-          <w:sz w:val="21"/>
-          <w:szCs w:val="21"/>
-        </w:rPr>
-        <w:t xml:space="preserve"> ban certain combinations that are not feasible so costumers won’t become disappointed </w:t>
-      </w:r>
-      <w:r>
-        <w:rPr>
-          <w:rFonts w:ascii="Calibri" w:hAnsi="Calibri" w:cs="Calibri"/>
-          <w:sz w:val="21"/>
-          <w:szCs w:val="21"/>
-        </w:rPr>
-        <w:t>M</w:t>
-      </w:r>
-    </w:p>
-    <w:p>
-      <w:pPr>
-        <w:pStyle w:val="Default"/>
-        <w:rPr>
-          <w:rFonts w:ascii="Calibri" w:hAnsi="Calibri" w:cs="Calibri"/>
-          <w:sz w:val="21"/>
-          <w:szCs w:val="21"/>
-        </w:rPr>
-      </w:pPr>
-    </w:p>
-    <w:p>
-      <w:r>
-        <w:t>Other needs and wants:</w:t>
-      </w:r>
-    </w:p>
-    <w:p>
-      <w:pPr>
-        <w:pStyle w:val="Default"/>
-      </w:pPr>
-    </w:p>
-    <w:p>
-      <w:pPr>
-        <w:pStyle w:val="Default"/>
-        <w:spacing w:after="66"/>
-        <w:rPr>
           <w:rFonts w:ascii="Calibri" w:hAnsi="Calibri" w:cs="Calibri"/>
           <w:sz w:val="21"/>
           <w:szCs w:val="21"/>
@@ -394,7 +339,12 @@
         <w:t xml:space="preserve"> </w:t>
       </w:r>
     </w:p>
-    <w:p>
+    <w:p/>
+    <w:p/>
+    <w:p>
+      <w:r>
+        <w:t>This is a test!!</w:t>
+      </w:r>
       <w:bookmarkStart w:id="0" w:name="_GoBack"/>
       <w:bookmarkEnd w:id="0"/>
     </w:p>
@@ -651,6 +601,7 @@
     <w:lsdException w:name="HTML Sample" w:semiHidden="1" w:unhideWhenUsed="1"/>
     <w:lsdException w:name="HTML Typewriter" w:semiHidden="1" w:unhideWhenUsed="1"/>
     <w:lsdException w:name="HTML Variable" w:semiHidden="1" w:unhideWhenUsed="1"/>
+    <w:lsdException w:name="Normal Table" w:semiHidden="1" w:unhideWhenUsed="1"/>
     <w:lsdException w:name="annotation subject" w:semiHidden="1" w:unhideWhenUsed="1"/>
     <w:lsdException w:name="No List" w:semiHidden="1" w:unhideWhenUsed="1"/>
     <w:lsdException w:name="Outline List 1" w:semiHidden="1" w:unhideWhenUsed="1"/>
@@ -697,8 +648,10 @@
     <w:lsdException w:name="Table Subtle 2" w:semiHidden="1" w:unhideWhenUsed="1"/>
     <w:lsdException w:name="Table Web 1" w:semiHidden="1" w:unhideWhenUsed="1"/>
     <w:lsdException w:name="Table Web 2" w:semiHidden="1" w:unhideWhenUsed="1"/>
+    <w:lsdException w:name="Table Web 3" w:semiHidden="1" w:unhideWhenUsed="1"/>
     <w:lsdException w:name="Balloon Text" w:semiHidden="1" w:unhideWhenUsed="1"/>
     <w:lsdException w:name="Table Grid" w:uiPriority="39"/>
+    <w:lsdException w:name="Table Theme" w:semiHidden="1" w:unhideWhenUsed="1"/>
     <w:lsdException w:name="Placeholder Text" w:semiHidden="1"/>
     <w:lsdException w:name="No Spacing" w:uiPriority="1" w:qFormat="1"/>
     <w:lsdException w:name="Light Shading" w:uiPriority="60"/>
